--- a/source/assets/files/pmconfjp_manual_sponsorbooth.docx
+++ b/source/assets/files/pmconfjp_manual_sponsorbooth.docx
@@ -168,65 +168,63 @@
         </w:rPr>
         <w:t>12</w:t>
       </w:r>
-      <w:bookmarkStart w:id="3" w:name="_GoBack"/>
+      <w:r>
+        <w:rPr>
+          <w:rFonts w:ascii="メイリオ" w:eastAsia="メイリオ" w:hAnsi="メイリオ" w:cs="SimSun"/>
+          <w:sz w:val="18"/>
+          <w:szCs w:val="18"/>
+        </w:rPr>
+        <w:t>日</w:t>
+      </w:r>
+    </w:p>
+    <w:bookmarkEnd w:id="2"/>
+    <w:p>
+      <w:pPr>
+        <w:spacing w:line="180" w:lineRule="auto"/>
+        <w:rPr>
+          <w:rFonts w:ascii="メイリオ" w:eastAsia="メイリオ" w:hAnsi="メイリオ"/>
+          <w:sz w:val="18"/>
+          <w:szCs w:val="18"/>
+        </w:rPr>
+      </w:pPr>
+      <w:r>
+        <w:rPr>
+          <w:rFonts w:ascii="メイリオ" w:eastAsia="メイリオ" w:hAnsi="メイリオ"/>
+          <w:sz w:val="18"/>
+          <w:szCs w:val="18"/>
+        </w:rPr>
+        <w:t xml:space="preserve"> </w:t>
+      </w:r>
+    </w:p>
+    <w:p>
+      <w:pPr>
+        <w:spacing w:line="180" w:lineRule="auto"/>
+        <w:rPr>
+          <w:rFonts w:ascii="メイリオ" w:eastAsia="メイリオ" w:hAnsi="メイリオ"/>
+          <w:sz w:val="18"/>
+          <w:szCs w:val="18"/>
+        </w:rPr>
+      </w:pPr>
+      <w:bookmarkStart w:id="3" w:name="_Hlk493454343"/>
+      <w:bookmarkStart w:id="4" w:name="_Hlk493455110"/>
+      <w:r>
+        <w:rPr>
+          <w:rFonts w:ascii="メイリオ" w:eastAsia="メイリオ" w:hAnsi="メイリオ" w:cs="Arial Unicode MS"/>
+          <w:sz w:val="18"/>
+          <w:szCs w:val="18"/>
+        </w:rPr>
+        <w:t>この度は、「Product Manager Conference 2017」へご協賛いただき、ありがとうございます。つきましては、協賛メニューの一つである</w:t>
+      </w:r>
       <w:bookmarkEnd w:id="3"/>
       <w:r>
         <w:rPr>
-          <w:rFonts w:ascii="メイリオ" w:eastAsia="メイリオ" w:hAnsi="メイリオ" w:cs="SimSun"/>
-          <w:sz w:val="18"/>
-          <w:szCs w:val="18"/>
-        </w:rPr>
-        <w:t>日</w:t>
-      </w:r>
-    </w:p>
-    <w:bookmarkEnd w:id="2"/>
-    <w:p>
-      <w:pPr>
-        <w:spacing w:line="180" w:lineRule="auto"/>
-        <w:rPr>
-          <w:rFonts w:ascii="メイリオ" w:eastAsia="メイリオ" w:hAnsi="メイリオ"/>
-          <w:sz w:val="18"/>
-          <w:szCs w:val="18"/>
-        </w:rPr>
-      </w:pPr>
-      <w:r>
-        <w:rPr>
-          <w:rFonts w:ascii="メイリオ" w:eastAsia="メイリオ" w:hAnsi="メイリオ"/>
-          <w:sz w:val="18"/>
-          <w:szCs w:val="18"/>
-        </w:rPr>
-        <w:t xml:space="preserve"> </w:t>
-      </w:r>
-    </w:p>
-    <w:p>
-      <w:pPr>
-        <w:spacing w:line="180" w:lineRule="auto"/>
-        <w:rPr>
-          <w:rFonts w:ascii="メイリオ" w:eastAsia="メイリオ" w:hAnsi="メイリオ"/>
-          <w:sz w:val="18"/>
-          <w:szCs w:val="18"/>
-        </w:rPr>
-      </w:pPr>
-      <w:bookmarkStart w:id="4" w:name="_Hlk493454343"/>
-      <w:bookmarkStart w:id="5" w:name="_Hlk493455110"/>
-      <w:r>
-        <w:rPr>
           <w:rFonts w:ascii="メイリオ" w:eastAsia="メイリオ" w:hAnsi="メイリオ" w:cs="Arial Unicode MS"/>
           <w:sz w:val="18"/>
           <w:szCs w:val="18"/>
         </w:rPr>
-        <w:t>この度は、「Product Manager Conference 2017」へご協賛いただき、ありがとうございます。つきましては、協賛メニューの一つである</w:t>
+        <w:t>「</w:t>
       </w:r>
       <w:bookmarkEnd w:id="4"/>
-      <w:r>
-        <w:rPr>
-          <w:rFonts w:ascii="メイリオ" w:eastAsia="メイリオ" w:hAnsi="メイリオ" w:cs="Arial Unicode MS"/>
-          <w:sz w:val="18"/>
-          <w:szCs w:val="18"/>
-        </w:rPr>
-        <w:t>「</w:t>
-      </w:r>
-      <w:bookmarkEnd w:id="5"/>
       <w:r>
         <w:rPr>
           <w:rFonts w:ascii="メイリオ" w:eastAsia="メイリオ" w:hAnsi="メイリオ" w:cs="Arial Unicode MS" w:hint="eastAsia"/>
@@ -664,22 +662,14 @@
             <w:pPr>
               <w:spacing w:line="180" w:lineRule="auto"/>
               <w:rPr>
-                <w:rFonts w:ascii="メイリオ" w:eastAsia="メイリオ" w:hAnsi="メイリオ" w:cs="Arial Unicode MS"/>
-                <w:sz w:val="20"/>
-                <w:szCs w:val="24"/>
+                <w:rFonts w:ascii="メイリオ" w:eastAsia="メイリオ" w:hAnsi="メイリオ"/>
+                <w:sz w:val="20"/>
+                <w:szCs w:val="24"/>
+                <w:lang w:val="en-US"/>
               </w:rPr>
             </w:pPr>
-          </w:p>
-          <w:p>
-            <w:pPr>
-              <w:spacing w:line="180" w:lineRule="auto"/>
-              <w:rPr>
-                <w:rFonts w:ascii="メイリオ" w:eastAsia="メイリオ" w:hAnsi="メイリオ"/>
-                <w:sz w:val="20"/>
-                <w:szCs w:val="24"/>
-                <w:lang w:val="en-US"/>
-              </w:rPr>
-            </w:pPr>
+            <w:bookmarkStart w:id="5" w:name="_GoBack"/>
+            <w:bookmarkEnd w:id="5"/>
             <w:r>
               <w:rPr>
                 <w:rFonts w:ascii="メイリオ" w:eastAsia="メイリオ" w:hAnsi="メイリオ" w:cs="Arial Unicode MS" w:hint="eastAsia"/>
